--- a/WMC/HÜ/Terminal.docx
+++ b/WMC/HÜ/Terminal.docx
@@ -96,7 +96,7 @@
           </mc:Choice>
           <mc:Fallback>
             <w:pict>
-              <v:shapetype w14:anchorId="4DB84607" id="_x0000_t75" coordsize="21600,21600" o:spt="75" o:preferrelative="t" path="m@4@5l@4@11@9@11@9@5xe" filled="f" stroked="f">
+              <v:shapetype w14:anchorId="02AABE8E" id="_x0000_t75" coordsize="21600,21600" o:spt="75" o:preferrelative="t" path="m@4@5l@4@11@9@11@9@5xe" filled="f" stroked="f">
                 <v:stroke joinstyle="miter"/>
                 <v:formulas>
                   <v:f eqn="if lineDrawn pixelLineWidth 0"/>
@@ -129,7 +129,6 @@
         </w:rPr>
         <w:t xml:space="preserve"> Dann habe ich mit (</w:t>
       </w:r>
-      <w:proofErr w:type="spellStart"/>
       <w:r>
         <w:rPr>
           <w:color w:val="FF0000"/>
@@ -138,7 +137,6 @@
         </w:rPr>
         <w:t>mkdir</w:t>
       </w:r>
-      <w:proofErr w:type="spellEnd"/>
       <w:r>
         <w:rPr>
           <w:lang w:bidi="ar-SY"/>
@@ -257,7 +255,7 @@
           </mc:Choice>
           <mc:Fallback>
             <w:pict>
-              <v:shape w14:anchorId="262C160A" id="Freihand 15" o:spid="_x0000_s1026" type="#_x0000_t75" style="position:absolute;margin-left:149.15pt;margin-top:198.9pt;width:84.2pt;height:20.25pt;z-index:251665408;visibility:visible;mso-wrap-style:square;mso-wrap-distance-left:9pt;mso-wrap-distance-top:0;mso-wrap-distance-right:9pt;mso-wrap-distance-bottom:0;mso-position-horizontal:absolute;mso-position-horizontal-relative:text;mso-position-vertical:absolute;mso-position-vertical-relative:text" o:gfxdata="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">
+              <v:shape w14:anchorId="7B4E8EC0" id="Freihand 15" o:spid="_x0000_s1026" type="#_x0000_t75" style="position:absolute;margin-left:149.15pt;margin-top:198.9pt;width:84.2pt;height:20.25pt;z-index:251665408;visibility:visible;mso-wrap-style:square;mso-wrap-distance-left:9pt;mso-wrap-distance-top:0;mso-wrap-distance-right:9pt;mso-wrap-distance-bottom:0;mso-position-horizontal:absolute;mso-position-horizontal-relative:text;mso-position-vertical:absolute;mso-position-vertical-relative:text" o:gfxdata="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">
                 <v:imagedata r:id="rId8" o:title=""/>
                 <o:lock v:ext="edit" rotation="t" aspectratio="f"/>
               </v:shape>
@@ -314,7 +312,7 @@
           </mc:Choice>
           <mc:Fallback>
             <w:pict>
-              <v:shape w14:anchorId="48AE5E01" id="Freihand 14" o:spid="_x0000_s1026" type="#_x0000_t75" style="position:absolute;margin-left:133.35pt;margin-top:114.55pt;width:52.75pt;height:30pt;z-index:251663360;visibility:visible;mso-wrap-style:square;mso-width-percent:0;mso-height-percent:0;mso-wrap-distance-left:9pt;mso-wrap-distance-top:0;mso-wrap-distance-right:9pt;mso-wrap-distance-bottom:0;mso-position-horizontal:absolute;mso-position-horizontal-relative:text;mso-position-vertical:absolute;mso-position-vertical-relative:text;mso-width-percent:0;mso-height-percent:0;mso-width-relative:margin;mso-height-relative:margin" o:gfxdata="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">
+              <v:shape w14:anchorId="049354AD" id="Freihand 14" o:spid="_x0000_s1026" type="#_x0000_t75" style="position:absolute;margin-left:133.35pt;margin-top:114.55pt;width:52.75pt;height:30pt;z-index:251663360;visibility:visible;mso-wrap-style:square;mso-width-percent:0;mso-height-percent:0;mso-wrap-distance-left:9pt;mso-wrap-distance-top:0;mso-wrap-distance-right:9pt;mso-wrap-distance-bottom:0;mso-position-horizontal:absolute;mso-position-horizontal-relative:text;mso-position-vertical:absolute;mso-position-vertical-relative:text;mso-width-percent:0;mso-height-percent:0;mso-width-relative:margin;mso-height-relative:margin" o:gfxdata="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">
                 <v:imagedata r:id="rId10" o:title=""/>
                 <o:lock v:ext="edit" rotation="t" aspectratio="f"/>
               </v:shape>
@@ -365,7 +363,7 @@
           </mc:Choice>
           <mc:Fallback>
             <w:pict>
-              <v:shape w14:anchorId="0A8D37DB" id="Freihand 12" o:spid="_x0000_s1026" type="#_x0000_t75" style="position:absolute;margin-left:506.15pt;margin-top:49.05pt;width:8.55pt;height:17.05pt;z-index:251660288;visibility:visible;mso-wrap-style:square;mso-wrap-distance-left:9pt;mso-wrap-distance-top:0;mso-wrap-distance-right:9pt;mso-wrap-distance-bottom:0;mso-position-horizontal:absolute;mso-position-horizontal-relative:text;mso-position-vertical:absolute;mso-position-vertical-relative:text" o:gfxdata="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">
+              <v:shape w14:anchorId="7BF6F389" id="Freihand 12" o:spid="_x0000_s1026" type="#_x0000_t75" style="position:absolute;margin-left:506.1pt;margin-top:49.05pt;width:8.55pt;height:17.05pt;z-index:251660288;visibility:visible;mso-wrap-style:square;mso-wrap-distance-left:9pt;mso-wrap-distance-top:0;mso-wrap-distance-right:9pt;mso-wrap-distance-bottom:0;mso-position-horizontal:absolute;mso-position-horizontal-relative:text;mso-position-vertical:absolute;mso-position-vertical-relative:text" o:gfxdata="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">
                 <v:imagedata r:id="rId5" o:title=""/>
                 <o:lock v:ext="edit" rotation="t" aspectratio="f"/>
               </v:shape>
@@ -416,7 +414,7 @@
           </mc:Choice>
           <mc:Fallback>
             <w:pict>
-              <v:shape w14:anchorId="0B034DEB" id="Freihand 11" o:spid="_x0000_s1026" type="#_x0000_t75" style="position:absolute;margin-left:617.2pt;margin-top:100.85pt;width:8.55pt;height:17.05pt;z-index:251658240;visibility:visible;mso-wrap-style:square;mso-wrap-distance-left:9pt;mso-wrap-distance-top:0;mso-wrap-distance-right:9pt;mso-wrap-distance-bottom:0;mso-position-horizontal:absolute;mso-position-horizontal-relative:text;mso-position-vertical:absolute;mso-position-vertical-relative:text" o:gfxdata="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">
+              <v:shape w14:anchorId="5DFA8BF7" id="Freihand 11" o:spid="_x0000_s1026" type="#_x0000_t75" style="position:absolute;margin-left:617.15pt;margin-top:100.85pt;width:8.55pt;height:17.05pt;z-index:251658240;visibility:visible;mso-wrap-style:square;mso-wrap-distance-left:9pt;mso-wrap-distance-top:0;mso-wrap-distance-right:9pt;mso-wrap-distance-bottom:0;mso-position-horizontal:absolute;mso-position-horizontal-relative:text;mso-position-vertical:absolute;mso-position-vertical-relative:text" o:gfxdata="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">
                 <v:imagedata r:id="rId5" o:title=""/>
                 <o:lock v:ext="edit" rotation="t" aspectratio="f"/>
               </v:shape>
@@ -467,7 +465,7 @@
           </mc:Choice>
           <mc:Fallback>
             <w:pict>
-              <v:shape w14:anchorId="112586E3" id="Freihand 7" o:spid="_x0000_s1026" type="#_x0000_t75" style="position:absolute;margin-left:151.4pt;margin-top:76.05pt;width:76.15pt;height:20.5pt;z-index:251654144;visibility:visible;mso-wrap-style:square;mso-wrap-distance-left:9pt;mso-wrap-distance-top:0;mso-wrap-distance-right:9pt;mso-wrap-distance-bottom:0;mso-position-horizontal:absolute;mso-position-horizontal-relative:text;mso-position-vertical:absolute;mso-position-vertical-relative:text" o:gfxdata="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">
+              <v:shape w14:anchorId="261E8622" id="Freihand 7" o:spid="_x0000_s1026" type="#_x0000_t75" style="position:absolute;margin-left:151.4pt;margin-top:76.05pt;width:76.15pt;height:20.5pt;z-index:251654144;visibility:visible;mso-wrap-style:square;mso-wrap-distance-left:9pt;mso-wrap-distance-top:0;mso-wrap-distance-right:9pt;mso-wrap-distance-bottom:0;mso-position-horizontal:absolute;mso-position-horizontal-relative:text;mso-position-vertical:absolute;mso-position-vertical-relative:text" o:gfxdata="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">
                 <v:imagedata r:id="rId14" o:title=""/>
                 <o:lock v:ext="edit" rotation="t" aspectratio="f"/>
               </v:shape>
@@ -518,7 +516,7 @@
           </mc:Choice>
           <mc:Fallback>
             <w:pict>
-              <v:shape w14:anchorId="605DC8B1" id="Freihand 6" o:spid="_x0000_s1026" type="#_x0000_t75" style="position:absolute;margin-left:146.1pt;margin-top:76.1pt;width:59pt;height:22pt;z-index:251652096;visibility:visible;mso-wrap-style:square;mso-wrap-distance-left:9pt;mso-wrap-distance-top:0;mso-wrap-distance-right:9pt;mso-wrap-distance-bottom:0;mso-position-horizontal:absolute;mso-position-horizontal-relative:text;mso-position-vertical:absolute;mso-position-vertical-relative:text" o:gfxdata="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">
+              <v:shape w14:anchorId="1B09011C" id="Freihand 6" o:spid="_x0000_s1026" type="#_x0000_t75" style="position:absolute;margin-left:146.1pt;margin-top:76.1pt;width:59pt;height:22pt;z-index:251652096;visibility:visible;mso-wrap-style:square;mso-wrap-distance-left:9pt;mso-wrap-distance-top:0;mso-wrap-distance-right:9pt;mso-wrap-distance-bottom:0;mso-position-horizontal:absolute;mso-position-horizontal-relative:text;mso-position-vertical:absolute;mso-position-vertical-relative:text" o:gfxdata="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">
                 <v:imagedata r:id="rId16" o:title=""/>
                 <o:lock v:ext="edit" rotation="t" aspectratio="f"/>
               </v:shape>
@@ -532,7 +530,6 @@
         </w:rPr>
         <w:t xml:space="preserve">In diesem Ordner habe ich einen neuen Ordner erstellt und diesen mit dem Befehl </w:t>
       </w:r>
-      <w:proofErr w:type="spellStart"/>
       <w:r>
         <w:rPr>
           <w:color w:val="FF0000"/>
@@ -541,7 +538,6 @@
         </w:rPr>
         <w:t>rmdir</w:t>
       </w:r>
-      <w:proofErr w:type="spellEnd"/>
       <w:r>
         <w:rPr>
           <w:lang w:bidi="ar-SY"/>
@@ -560,7 +556,19 @@
         <w:rPr>
           <w:lang w:bidi="ar-SY"/>
         </w:rPr>
-        <w:t xml:space="preserve"> wieder gelöscht</w:t>
+        <w:t xml:space="preserve"> wieder </w:t>
+      </w:r>
+      <w:r>
+        <w:rPr>
+          <w:lang w:bidi="ar-SY"/>
+        </w:rPr>
+        <w:t>1</w:t>
+      </w:r>
+      <w:r>
+        <w:rPr>
+          <w:lang w:bidi="ar-SY"/>
+        </w:rPr>
+        <w:t>gelöscht</w:t>
       </w:r>
     </w:p>
     <w:p>
@@ -624,7 +632,6 @@
         </w:rPr>
         <w:t xml:space="preserve">Ich habe mit dem Befehl </w:t>
       </w:r>
-      <w:proofErr w:type="spellStart"/>
       <w:r>
         <w:rPr>
           <w:color w:val="FF0000"/>
@@ -633,7 +640,6 @@
         </w:rPr>
         <w:t>copy</w:t>
       </w:r>
-      <w:proofErr w:type="spellEnd"/>
       <w:r>
         <w:rPr>
           <w:lang w:bidi="ar-SY"/>
@@ -698,7 +704,7 @@
           </mc:Choice>
           <mc:Fallback>
             <w:pict>
-              <v:shape w14:anchorId="4C65E49E" id="Freihand 18" o:spid="_x0000_s1026" type="#_x0000_t75" style="position:absolute;margin-left:36.65pt;margin-top:158.6pt;width:80.45pt;height:30pt;z-index:251672576;visibility:visible;mso-wrap-style:square;mso-width-percent:0;mso-height-percent:0;mso-wrap-distance-left:9pt;mso-wrap-distance-top:0;mso-wrap-distance-right:9pt;mso-wrap-distance-bottom:0;mso-position-horizontal:absolute;mso-position-horizontal-relative:text;mso-position-vertical:absolute;mso-position-vertical-relative:text;mso-width-percent:0;mso-height-percent:0;mso-width-relative:margin;mso-height-relative:margin" o:gfxdata="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">
+              <v:shape w14:anchorId="1014D15D" id="Freihand 18" o:spid="_x0000_s1026" type="#_x0000_t75" style="position:absolute;margin-left:36.65pt;margin-top:158.6pt;width:80.45pt;height:30pt;z-index:251672576;visibility:visible;mso-wrap-style:square;mso-width-percent:0;mso-height-percent:0;mso-wrap-distance-left:9pt;mso-wrap-distance-top:0;mso-wrap-distance-right:9pt;mso-wrap-distance-bottom:0;mso-position-horizontal:absolute;mso-position-horizontal-relative:text;mso-position-vertical:absolute;mso-position-vertical-relative:text;mso-width-percent:0;mso-height-percent:0;mso-width-relative:margin;mso-height-relative:margin" o:gfxdata="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">
                 <v:imagedata r:id="rId18" o:title=""/>
                 <o:lock v:ext="edit" rotation="t" aspectratio="f"/>
               </v:shape>
@@ -750,7 +756,7 @@
           </mc:Choice>
           <mc:Fallback>
             <w:pict>
-              <v:shape w14:anchorId="1DCA9610" id="Freihand 16" o:spid="_x0000_s1026" type="#_x0000_t75" style="position:absolute;margin-left:129.75pt;margin-top:78.05pt;width:78.85pt;height:21.75pt;z-index:251670528;visibility:visible;mso-wrap-style:square;mso-wrap-distance-left:9pt;mso-wrap-distance-top:0;mso-wrap-distance-right:9pt;mso-wrap-distance-bottom:0;mso-position-horizontal:absolute;mso-position-horizontal-relative:text;mso-position-vertical:absolute;mso-position-vertical-relative:text" o:gfxdata="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">
+              <v:shape w14:anchorId="34922ADC" id="Freihand 16" o:spid="_x0000_s1026" type="#_x0000_t75" style="position:absolute;margin-left:129.75pt;margin-top:78.05pt;width:78.85pt;height:21.75pt;z-index:251670528;visibility:visible;mso-wrap-style:square;mso-wrap-distance-left:9pt;mso-wrap-distance-top:0;mso-wrap-distance-right:9pt;mso-wrap-distance-bottom:0;mso-position-horizontal:absolute;mso-position-horizontal-relative:text;mso-position-vertical:absolute;mso-position-vertical-relative:text" o:gfxdata="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">
                 <v:imagedata r:id="rId20" o:title=""/>
                 <o:lock v:ext="edit" rotation="t" aspectratio="f"/>
               </v:shape>
@@ -822,7 +828,6 @@
         <w:lastRenderedPageBreak/>
         <w:t xml:space="preserve">Danach habe ich die Datei mit dem Befehl </w:t>
       </w:r>
-      <w:proofErr w:type="spellStart"/>
       <w:r>
         <w:rPr>
           <w:color w:val="FF0000"/>
@@ -831,7 +836,6 @@
         </w:rPr>
         <w:t>move</w:t>
       </w:r>
-      <w:proofErr w:type="spellEnd"/>
       <w:r>
         <w:rPr>
           <w:lang w:bidi="ar-SY"/>
@@ -896,7 +900,7 @@
           </mc:Choice>
           <mc:Fallback>
             <w:pict>
-              <v:shape w14:anchorId="65E4BFE0" id="Freihand 21" o:spid="_x0000_s1026" type="#_x0000_t75" style="position:absolute;margin-left:28.25pt;margin-top:60.85pt;width:99.3pt;height:30pt;z-index:251674624;visibility:visible;mso-wrap-style:square;mso-width-percent:0;mso-height-percent:0;mso-wrap-distance-left:9pt;mso-wrap-distance-top:0;mso-wrap-distance-right:9pt;mso-wrap-distance-bottom:0;mso-position-horizontal:absolute;mso-position-horizontal-relative:text;mso-position-vertical:absolute;mso-position-vertical-relative:text;mso-width-percent:0;mso-height-percent:0;mso-width-relative:margin;mso-height-relative:margin" o:gfxdata="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">
+              <v:shape w14:anchorId="68AB8E7A" id="Freihand 21" o:spid="_x0000_s1026" type="#_x0000_t75" style="position:absolute;margin-left:28.25pt;margin-top:60.85pt;width:99.3pt;height:30pt;z-index:251674624;visibility:visible;mso-wrap-style:square;mso-width-percent:0;mso-height-percent:0;mso-wrap-distance-left:9pt;mso-wrap-distance-top:0;mso-wrap-distance-right:9pt;mso-wrap-distance-bottom:0;mso-position-horizontal:absolute;mso-position-horizontal-relative:text;mso-position-vertical:absolute;mso-position-vertical-relative:text;mso-width-percent:0;mso-height-percent:0;mso-width-relative:margin;mso-height-relative:margin" o:gfxdata="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">
                 <v:imagedata r:id="rId23" o:title=""/>
                 <o:lock v:ext="edit" rotation="t" aspectratio="f"/>
               </v:shape>
@@ -974,7 +978,6 @@
         </w:rPr>
         <w:t xml:space="preserve">und den Namen der Datei mit dem Befehl </w:t>
       </w:r>
-      <w:proofErr w:type="spellStart"/>
       <w:r>
         <w:rPr>
           <w:color w:val="FF0000"/>
@@ -983,7 +986,6 @@
         </w:rPr>
         <w:t>ren</w:t>
       </w:r>
-      <w:proofErr w:type="spellEnd"/>
       <w:r>
         <w:rPr>
           <w:lang w:bidi="ar-SY"/>
@@ -1042,7 +1044,7 @@
           </mc:Choice>
           <mc:Fallback>
             <w:pict>
-              <v:shape w14:anchorId="4C72B3F9" id="Freihand 37" o:spid="_x0000_s1026" type="#_x0000_t75" style="position:absolute;margin-left:204.05pt;margin-top:101.25pt;width:68.4pt;height:26.15pt;z-index:251687936;visibility:visible;mso-wrap-style:square;mso-wrap-distance-left:9pt;mso-wrap-distance-top:0;mso-wrap-distance-right:9pt;mso-wrap-distance-bottom:0;mso-position-horizontal:absolute;mso-position-horizontal-relative:text;mso-position-vertical:absolute;mso-position-vertical-relative:text" o:gfxdata="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">
+              <v:shape w14:anchorId="39BAA1E8" id="Freihand 37" o:spid="_x0000_s1026" type="#_x0000_t75" style="position:absolute;margin-left:204pt;margin-top:101.2pt;width:68.4pt;height:26.2pt;z-index:251687936;visibility:visible;mso-wrap-style:square;mso-wrap-distance-left:9pt;mso-wrap-distance-top:0;mso-wrap-distance-right:9pt;mso-wrap-distance-bottom:0;mso-position-horizontal:absolute;mso-position-horizontal-relative:text;mso-position-vertical:absolute;mso-position-vertical-relative:text" o:gfxdata="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">
                 <v:imagedata r:id="rId26" o:title=""/>
                 <o:lock v:ext="edit" rotation="t" aspectratio="f"/>
               </v:shape>
@@ -1094,7 +1096,7 @@
           </mc:Choice>
           <mc:Fallback>
             <w:pict>
-              <v:shape w14:anchorId="6F75BBD4" id="Freihand 36" o:spid="_x0000_s1026" type="#_x0000_t75" style="position:absolute;margin-left:264.65pt;margin-top:111.5pt;width:8.55pt;height:17.35pt;z-index:251686912;visibility:visible;mso-wrap-style:square;mso-wrap-distance-left:9pt;mso-wrap-distance-top:0;mso-wrap-distance-right:9pt;mso-wrap-distance-bottom:0;mso-position-horizontal:absolute;mso-position-horizontal-relative:text;mso-position-vertical:absolute;mso-position-vertical-relative:text" o:gfxdata="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">
+              <v:shape w14:anchorId="60E8B2DC" id="Freihand 36" o:spid="_x0000_s1026" type="#_x0000_t75" style="position:absolute;margin-left:264.65pt;margin-top:110.7pt;width:8.55pt;height:18.9pt;z-index:251686912;visibility:visible;mso-wrap-style:square;mso-wrap-distance-left:9pt;mso-wrap-distance-top:0;mso-wrap-distance-right:9pt;mso-wrap-distance-bottom:0;mso-position-horizontal:absolute;mso-position-horizontal-relative:text;mso-position-vertical:absolute;mso-position-vertical-relative:text" o:gfxdata="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">
                 <v:imagedata r:id="rId28" o:title=""/>
                 <o:lock v:ext="edit" rotation="t" aspectratio="f"/>
               </v:shape>
@@ -1146,7 +1148,7 @@
           </mc:Choice>
           <mc:Fallback>
             <w:pict>
-              <v:shape w14:anchorId="5BAF5270" id="Freihand 35" o:spid="_x0000_s1026" type="#_x0000_t75" style="position:absolute;margin-left:264.65pt;margin-top:113.35pt;width:8.55pt;height:17.05pt;z-index:251685888;visibility:visible;mso-wrap-style:square;mso-wrap-distance-left:9pt;mso-wrap-distance-top:0;mso-wrap-distance-right:9pt;mso-wrap-distance-bottom:0;mso-position-horizontal:absolute;mso-position-horizontal-relative:text;mso-position-vertical:absolute;mso-position-vertical-relative:text" o:gfxdata="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">
+              <v:shape w14:anchorId="4B93FADB" id="Freihand 35" o:spid="_x0000_s1026" type="#_x0000_t75" style="position:absolute;margin-left:264.65pt;margin-top:113.35pt;width:8.55pt;height:17.05pt;z-index:251685888;visibility:visible;mso-wrap-style:square;mso-wrap-distance-left:9pt;mso-wrap-distance-top:0;mso-wrap-distance-right:9pt;mso-wrap-distance-bottom:0;mso-position-horizontal:absolute;mso-position-horizontal-relative:text;mso-position-vertical:absolute;mso-position-vertical-relative:text" o:gfxdata="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">
                 <v:imagedata r:id="rId5" o:title=""/>
                 <o:lock v:ext="edit" rotation="t" aspectratio="f"/>
               </v:shape>
@@ -1198,7 +1200,7 @@
           </mc:Choice>
           <mc:Fallback>
             <w:pict>
-              <v:shape w14:anchorId="6A2A00CF" id="Freihand 34" o:spid="_x0000_s1026" type="#_x0000_t75" style="position:absolute;margin-left:143.9pt;margin-top:99.55pt;width:113pt;height:34.55pt;z-index:251684864;visibility:visible;mso-wrap-style:square;mso-wrap-distance-left:9pt;mso-wrap-distance-top:0;mso-wrap-distance-right:9pt;mso-wrap-distance-bottom:0;mso-position-horizontal:absolute;mso-position-horizontal-relative:text;mso-position-vertical:absolute;mso-position-vertical-relative:text" o:gfxdata="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">
+              <v:shape w14:anchorId="3BA4F668" id="Freihand 34" o:spid="_x0000_s1026" type="#_x0000_t75" style="position:absolute;margin-left:143.9pt;margin-top:99.55pt;width:113pt;height:34.6pt;z-index:251684864;visibility:visible;mso-wrap-style:square;mso-wrap-distance-left:9pt;mso-wrap-distance-top:0;mso-wrap-distance-right:9pt;mso-wrap-distance-bottom:0;mso-position-horizontal:absolute;mso-position-horizontal-relative:text;mso-position-vertical:absolute;mso-position-vertical-relative:text" o:gfxdata="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">
                 <v:imagedata r:id="rId31" o:title=""/>
                 <o:lock v:ext="edit" rotation="t" aspectratio="f"/>
               </v:shape>
@@ -1250,7 +1252,7 @@
           </mc:Choice>
           <mc:Fallback>
             <w:pict>
-              <v:shape w14:anchorId="39CC1916" id="Freihand 33" o:spid="_x0000_s1026" type="#_x0000_t75" style="position:absolute;margin-left:136.35pt;margin-top:102.75pt;width:153.35pt;height:28.5pt;z-index:251683840;visibility:visible;mso-wrap-style:square;mso-wrap-distance-left:9pt;mso-wrap-distance-top:0;mso-wrap-distance-right:9pt;mso-wrap-distance-bottom:0;mso-position-horizontal:absolute;mso-position-horizontal-relative:text;mso-position-vertical:absolute;mso-position-vertical-relative:text" o:gfxdata="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">
+              <v:shape w14:anchorId="30A1FED7" id="Freihand 33" o:spid="_x0000_s1026" type="#_x0000_t75" style="position:absolute;margin-left:136.35pt;margin-top:102.75pt;width:153.3pt;height:28.5pt;z-index:251683840;visibility:visible;mso-wrap-style:square;mso-wrap-distance-left:9pt;mso-wrap-distance-top:0;mso-wrap-distance-right:9pt;mso-wrap-distance-bottom:0;mso-position-horizontal:absolute;mso-position-horizontal-relative:text;mso-position-vertical:absolute;mso-position-vertical-relative:text" o:gfxdata="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">
                 <v:imagedata r:id="rId33" o:title=""/>
                 <o:lock v:ext="edit" rotation="t" aspectratio="f"/>
               </v:shape>
@@ -1302,7 +1304,7 @@
           </mc:Choice>
           <mc:Fallback>
             <w:pict>
-              <v:shape w14:anchorId="392D76EA" id="Freihand 32" o:spid="_x0000_s1026" type="#_x0000_t75" style="position:absolute;margin-left:198.3pt;margin-top:125.25pt;width:130.4pt;height:25.35pt;z-index:251682816;visibility:visible;mso-wrap-style:square;mso-wrap-distance-left:9pt;mso-wrap-distance-top:0;mso-wrap-distance-right:9pt;mso-wrap-distance-bottom:0;mso-position-horizontal:absolute;mso-position-horizontal-relative:text;mso-position-vertical:absolute;mso-position-vertical-relative:text" o:gfxdata="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">
+              <v:shape w14:anchorId="4AF0C2E8" id="Freihand 32" o:spid="_x0000_s1026" type="#_x0000_t75" style="position:absolute;margin-left:198.25pt;margin-top:125.2pt;width:130.4pt;height:25.4pt;z-index:251682816;visibility:visible;mso-wrap-style:square;mso-wrap-distance-left:9pt;mso-wrap-distance-top:0;mso-wrap-distance-right:9pt;mso-wrap-distance-bottom:0;mso-position-horizontal:absolute;mso-position-horizontal-relative:text;mso-position-vertical:absolute;mso-position-vertical-relative:text" o:gfxdata="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">
                 <v:imagedata r:id="rId35" o:title=""/>
                 <o:lock v:ext="edit" rotation="t" aspectratio="f"/>
               </v:shape>
@@ -1360,7 +1362,7 @@
           </mc:Choice>
           <mc:Fallback>
             <w:pict>
-              <v:shape w14:anchorId="54577B0C" id="Freihand 31" o:spid="_x0000_s1026" type="#_x0000_t75" style="position:absolute;margin-left:133.35pt;margin-top:99.3pt;width:153.2pt;height:30pt;z-index:251681792;visibility:visible;mso-wrap-style:square;mso-width-percent:0;mso-height-percent:0;mso-wrap-distance-left:9pt;mso-wrap-distance-top:0;mso-wrap-distance-right:9pt;mso-wrap-distance-bottom:0;mso-position-horizontal:absolute;mso-position-horizontal-relative:text;mso-position-vertical:absolute;mso-position-vertical-relative:text;mso-width-percent:0;mso-height-percent:0;mso-width-relative:margin;mso-height-relative:margin" o:gfxdata="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">
+              <v:shape w14:anchorId="77336584" id="Freihand 31" o:spid="_x0000_s1026" type="#_x0000_t75" style="position:absolute;margin-left:133.35pt;margin-top:99.3pt;width:153.2pt;height:30pt;z-index:251681792;visibility:visible;mso-wrap-style:square;mso-width-percent:0;mso-height-percent:0;mso-wrap-distance-left:9pt;mso-wrap-distance-top:0;mso-wrap-distance-right:9pt;mso-wrap-distance-bottom:0;mso-position-horizontal:absolute;mso-position-horizontal-relative:text;mso-position-vertical:absolute;mso-position-vertical-relative:text;mso-width-percent:0;mso-height-percent:0;mso-width-relative:margin;mso-height-relative:margin" o:gfxdata="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">
                 <v:imagedata r:id="rId37" o:title=""/>
                 <o:lock v:ext="edit" rotation="t" aspectratio="f"/>
               </v:shape>
@@ -1412,7 +1414,7 @@
           </mc:Choice>
           <mc:Fallback>
             <w:pict>
-              <v:shape w14:anchorId="04875E13" id="Freihand 29" o:spid="_x0000_s1026" type="#_x0000_t75" style="position:absolute;margin-left:139.55pt;margin-top:214.55pt;width:90.15pt;height:20.85pt;z-index:251679744;visibility:visible;mso-wrap-style:square;mso-wrap-distance-left:9pt;mso-wrap-distance-top:0;mso-wrap-distance-right:9pt;mso-wrap-distance-bottom:0;mso-position-horizontal:absolute;mso-position-horizontal-relative:text;mso-position-vertical:absolute;mso-position-vertical-relative:text" o:gfxdata="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">
+              <v:shape w14:anchorId="3E94CE09" id="Freihand 29" o:spid="_x0000_s1026" type="#_x0000_t75" style="position:absolute;margin-left:139.5pt;margin-top:214.55pt;width:90.15pt;height:20.85pt;z-index:251679744;visibility:visible;mso-wrap-style:square;mso-wrap-distance-left:9pt;mso-wrap-distance-top:0;mso-wrap-distance-right:9pt;mso-wrap-distance-bottom:0;mso-position-horizontal:absolute;mso-position-horizontal-relative:text;mso-position-vertical:absolute;mso-position-vertical-relative:text" o:gfxdata="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">
                 <v:imagedata r:id="rId39" o:title=""/>
                 <o:lock v:ext="edit" rotation="t" aspectratio="f"/>
               </v:shape>
@@ -1536,7 +1538,7 @@
           </mc:Choice>
           <mc:Fallback>
             <w:pict>
-              <v:shape w14:anchorId="6E35D2CF" id="Freihand 26" o:spid="_x0000_s1026" type="#_x0000_t75" style="position:absolute;margin-left:127.4pt;margin-top:3in;width:85.05pt;height:20.05pt;z-index:251678720;visibility:visible;mso-wrap-style:square;mso-wrap-distance-left:9pt;mso-wrap-distance-top:0;mso-wrap-distance-right:9pt;mso-wrap-distance-bottom:0;mso-position-horizontal:absolute;mso-position-horizontal-relative:text;mso-position-vertical:absolute;mso-position-vertical-relative:text" o:gfxdata="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">
+              <v:shape w14:anchorId="74CD89CF" id="Freihand 26" o:spid="_x0000_s1026" type="#_x0000_t75" style="position:absolute;margin-left:127.4pt;margin-top:3in;width:85.05pt;height:20.05pt;z-index:251678720;visibility:visible;mso-wrap-style:square;mso-wrap-distance-left:9pt;mso-wrap-distance-top:0;mso-wrap-distance-right:9pt;mso-wrap-distance-bottom:0;mso-position-horizontal:absolute;mso-position-horizontal-relative:text;mso-position-vertical:absolute;mso-position-vertical-relative:text" o:gfxdata="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">
                 <v:imagedata r:id="rId42" o:title=""/>
                 <o:lock v:ext="edit" rotation="t" aspectratio="f"/>
               </v:shape>
@@ -1647,7 +1649,7 @@
           </mc:Choice>
           <mc:Fallback>
             <w:pict>
-              <v:shape w14:anchorId="2314418C" id="Freihand 42" o:spid="_x0000_s1026" type="#_x0000_t75" style="position:absolute;margin-left:161.9pt;margin-top:70.65pt;width:67.75pt;height:19.2pt;z-index:251692032;visibility:visible;mso-wrap-style:square;mso-wrap-distance-left:9pt;mso-wrap-distance-top:0;mso-wrap-distance-right:9pt;mso-wrap-distance-bottom:0;mso-position-horizontal:absolute;mso-position-horizontal-relative:text;mso-position-vertical:absolute;mso-position-vertical-relative:text" o:gfxdata="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">
+              <v:shape w14:anchorId="65D46C80" id="Freihand 42" o:spid="_x0000_s1026" type="#_x0000_t75" style="position:absolute;margin-left:161.9pt;margin-top:70.65pt;width:67.75pt;height:19.2pt;z-index:251692032;visibility:visible;mso-wrap-style:square;mso-wrap-distance-left:9pt;mso-wrap-distance-top:0;mso-wrap-distance-right:9pt;mso-wrap-distance-bottom:0;mso-position-horizontal:absolute;mso-position-horizontal-relative:text;mso-position-vertical:absolute;mso-position-vertical-relative:text" o:gfxdata="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">
                 <v:imagedata r:id="rId44" o:title=""/>
                 <o:lock v:ext="edit" rotation="t" aspectratio="f"/>
               </v:shape>
@@ -1699,7 +1701,7 @@
           </mc:Choice>
           <mc:Fallback>
             <w:pict>
-              <v:shape w14:anchorId="45F7FCD6" id="Freihand 41" o:spid="_x0000_s1026" type="#_x0000_t75" style="position:absolute;margin-left:163.4pt;margin-top:73.65pt;width:8.55pt;height:17.05pt;z-index:251691008;visibility:visible;mso-wrap-style:square;mso-wrap-distance-left:9pt;mso-wrap-distance-top:0;mso-wrap-distance-right:9pt;mso-wrap-distance-bottom:0;mso-position-horizontal:absolute;mso-position-horizontal-relative:text;mso-position-vertical:absolute;mso-position-vertical-relative:text" o:gfxdata="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">
+              <v:shape w14:anchorId="5A36B3CA" id="Freihand 41" o:spid="_x0000_s1026" type="#_x0000_t75" style="position:absolute;margin-left:163.4pt;margin-top:73.65pt;width:8.55pt;height:17.05pt;z-index:251691008;visibility:visible;mso-wrap-style:square;mso-wrap-distance-left:9pt;mso-wrap-distance-top:0;mso-wrap-distance-right:9pt;mso-wrap-distance-bottom:0;mso-position-horizontal:absolute;mso-position-horizontal-relative:text;mso-position-vertical:absolute;mso-position-vertical-relative:text" o:gfxdata="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">
                 <v:imagedata r:id="rId5" o:title=""/>
                 <o:lock v:ext="edit" rotation="t" aspectratio="f"/>
               </v:shape>
@@ -1751,7 +1753,7 @@
           </mc:Choice>
           <mc:Fallback>
             <w:pict>
-              <v:shape w14:anchorId="35912DEA" id="Freihand 40" o:spid="_x0000_s1026" type="#_x0000_t75" style="position:absolute;margin-left:157.4pt;margin-top:73.65pt;width:148.1pt;height:20.05pt;z-index:251689984;visibility:visible;mso-wrap-style:square;mso-wrap-distance-left:9pt;mso-wrap-distance-top:0;mso-wrap-distance-right:9pt;mso-wrap-distance-bottom:0;mso-position-horizontal:absolute;mso-position-horizontal-relative:text;mso-position-vertical:absolute;mso-position-vertical-relative:text" o:gfxdata="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">
+              <v:shape w14:anchorId="5657D37B" id="Freihand 40" o:spid="_x0000_s1026" type="#_x0000_t75" style="position:absolute;margin-left:157.4pt;margin-top:73.65pt;width:148.1pt;height:20.05pt;z-index:251689984;visibility:visible;mso-wrap-style:square;mso-wrap-distance-left:9pt;mso-wrap-distance-top:0;mso-wrap-distance-right:9pt;mso-wrap-distance-bottom:0;mso-position-horizontal:absolute;mso-position-horizontal-relative:text;mso-position-vertical:absolute;mso-position-vertical-relative:text" o:gfxdata="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">
                 <v:imagedata r:id="rId47" o:title=""/>
                 <o:lock v:ext="edit" rotation="t" aspectratio="f"/>
               </v:shape>
@@ -1907,7 +1909,7 @@
           </mc:Choice>
           <mc:Fallback>
             <w:pict>
-              <v:shape w14:anchorId="7EF3CC75" id="Freihand 44" o:spid="_x0000_s1026" type="#_x0000_t75" style="position:absolute;margin-left:130.35pt;margin-top:65.05pt;width:90.35pt;height:48pt;z-index:251693056;visibility:visible;mso-wrap-style:square;mso-wrap-distance-left:9pt;mso-wrap-distance-top:0;mso-wrap-distance-right:9pt;mso-wrap-distance-bottom:0;mso-position-horizontal:absolute;mso-position-horizontal-relative:text;mso-position-vertical:absolute;mso-position-vertical-relative:text" o:gfxdata="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">
+              <v:shape w14:anchorId="429258C5" id="Freihand 44" o:spid="_x0000_s1026" type="#_x0000_t75" style="position:absolute;margin-left:130.3pt;margin-top:65.05pt;width:90.35pt;height:48pt;z-index:251693056;visibility:visible;mso-wrap-style:square;mso-wrap-distance-left:9pt;mso-wrap-distance-top:0;mso-wrap-distance-right:9pt;mso-wrap-distance-bottom:0;mso-position-horizontal:absolute;mso-position-horizontal-relative:text;mso-position-vertical:absolute;mso-position-vertical-relative:text" o:gfxdata="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">
                 <v:imagedata r:id="rId50" o:title=""/>
                 <o:lock v:ext="edit" rotation="t" aspectratio="f"/>
               </v:shape>
@@ -2645,6 +2647,7 @@
   <w:style w:type="character" w:default="1" w:styleId="Absatz-Standardschriftart">
     <w:name w:val="Default Paragraph Font"/>
     <w:uiPriority w:val="1"/>
+    <w:semiHidden/>
     <w:unhideWhenUsed/>
   </w:style>
   <w:style w:type="table" w:default="1" w:styleId="NormaleTabelle">
